--- a/doc/喵喵喵_五小_需求規格書.docx
+++ b/doc/喵喵喵_五小_需求規格書.docx
@@ -1,6 +1,6 @@
 
 <file path=word/document.xml><?xml version="1.0" encoding="utf-8"?>
-<w:document xmlns:wpc="http://schemas.microsoft.com/office/word/2010/wordprocessingCanvas" xmlns:cx="http://schemas.microsoft.com/office/drawing/2014/chartex" xmlns:cx1="http://schemas.microsoft.com/office/drawing/2015/9/8/chartex" xmlns:cx2="http://schemas.microsoft.com/office/drawing/2015/10/21/chartex" xmlns:cx3="http://schemas.microsoft.com/office/drawing/2016/5/9/chartex" xmlns:cx4="http://schemas.microsoft.com/office/drawing/2016/5/10/chartex" xmlns:cx5="http://schemas.microsoft.com/office/drawing/2016/5/11/chartex" xmlns:cx6="http://schemas.microsoft.com/office/drawing/2016/5/12/chartex" xmlns:cx7="http://schemas.microsoft.com/office/drawing/2016/5/13/chartex" xmlns:cx8="http://schemas.microsoft.com/office/drawing/2016/5/14/chartex" xmlns:mc="http://schemas.openxmlformats.org/markup-compatibility/2006" xmlns:aink="http://schemas.microsoft.com/office/drawing/2016/ink" xmlns:am3d="http://schemas.microsoft.com/office/drawing/2017/model3d" xmlns:o="urn:schemas-microsoft-com:office:office" xmlns:r="http://schemas.openxmlformats.org/officeDocument/2006/relationships" xmlns:m="http://schemas.openxmlformats.org/officeDocument/2006/math" xmlns:v="urn:schemas-microsoft-com:vml" xmlns:wp14="http://schemas.microsoft.com/office/word/2010/wordprocessingDrawing" xmlns:wp="http://schemas.openxmlformats.org/drawingml/2006/wordprocessingDrawing" xmlns:w10="urn:schemas-microsoft-com:office:word" xmlns:w="http://schemas.openxmlformats.org/wordprocessingml/2006/main" xmlns:w14="http://schemas.microsoft.com/office/word/2010/wordml" xmlns:w15="http://schemas.microsoft.com/office/word/2012/wordml" xmlns:w16cid="http://schemas.microsoft.com/office/word/2016/wordml/cid" xmlns:w16se="http://schemas.microsoft.com/office/word/2015/wordml/symex" xmlns:wpg="http://schemas.microsoft.com/office/word/2010/wordprocessingGroup" xmlns:wpi="http://schemas.microsoft.com/office/word/2010/wordprocessingInk" xmlns:wne="http://schemas.microsoft.com/office/word/2006/wordml" xmlns:wps="http://schemas.microsoft.com/office/word/2010/wordprocessingShape" mc:Ignorable="w14 w15 w16se w16cid wp14">
+<w:document xmlns:wpc="http://schemas.microsoft.com/office/word/2010/wordprocessingCanvas" xmlns:cx="http://schemas.microsoft.com/office/drawing/2014/chartex" xmlns:mc="http://schemas.openxmlformats.org/markup-compatibility/2006" xmlns:o="urn:schemas-microsoft-com:office:office" xmlns:r="http://schemas.openxmlformats.org/officeDocument/2006/relationships" xmlns:m="http://schemas.openxmlformats.org/officeDocument/2006/math" xmlns:v="urn:schemas-microsoft-com:vml" xmlns:wp14="http://schemas.microsoft.com/office/word/2010/wordprocessingDrawing" xmlns:wp="http://schemas.openxmlformats.org/drawingml/2006/wordprocessingDrawing" xmlns:w10="urn:schemas-microsoft-com:office:word" xmlns:w="http://schemas.openxmlformats.org/wordprocessingml/2006/main" xmlns:w14="http://schemas.microsoft.com/office/word/2010/wordml" xmlns:w15="http://schemas.microsoft.com/office/word/2012/wordml" xmlns:w16se="http://schemas.microsoft.com/office/word/2015/wordml/symex" xmlns:wpg="http://schemas.microsoft.com/office/word/2010/wordprocessingGroup" xmlns:wpi="http://schemas.microsoft.com/office/word/2010/wordprocessingInk" xmlns:wne="http://schemas.microsoft.com/office/word/2006/wordml" xmlns:wps="http://schemas.microsoft.com/office/word/2010/wordprocessingShape" mc:Ignorable="w14 w15 w16se wp14">
   <w:body>
     <w:p>
       <w:pPr>
@@ -10,7 +10,7 @@
         </w:pBdr>
         <w:spacing w:after="240" w:afterAutospacing="0"/>
         <w:rPr>
-          <w:rFonts w:ascii="標楷體" w:eastAsia="標楷體" w:hAnsi="標楷體" w:cs="Segoe UI"/>
+          <w:rFonts w:ascii="標楷體" w:eastAsia="標楷體" w:hAnsi="標楷體" w:cs="Segoe UI" w:hint="eastAsia"/>
           <w:color w:val="333333"/>
           <w:spacing w:val="6"/>
           <w:sz w:val="32"/>
@@ -407,6 +407,26 @@
         </w:rPr>
         <w:t>功能：行程規劃</w:t>
       </w:r>
+      <w:r>
+        <w:rPr>
+          <w:rFonts w:ascii="標楷體" w:eastAsia="標楷體" w:hAnsi="標楷體" w:cs="Segoe UI" w:hint="eastAsia"/>
+          <w:color w:val="333333"/>
+          <w:spacing w:val="6"/>
+          <w:sz w:val="28"/>
+          <w:szCs w:val="28"/>
+        </w:rPr>
+        <w:t>_</w:t>
+      </w:r>
+      <w:r>
+        <w:rPr>
+          <w:rFonts w:ascii="標楷體" w:eastAsia="標楷體" w:hAnsi="標楷體" w:cs="Segoe UI"/>
+          <w:color w:val="333333"/>
+          <w:spacing w:val="6"/>
+          <w:sz w:val="28"/>
+          <w:szCs w:val="28"/>
+        </w:rPr>
+        <w:t>林宇辰</w:t>
+      </w:r>
     </w:p>
     <w:p>
       <w:pPr>
@@ -577,15 +597,374 @@
         </w:rPr>
         <w:t>進入管理當天行程頁面</w:t>
       </w:r>
+    </w:p>
+    <w:p>
+      <w:pPr>
+        <w:widowControl/>
+        <w:numPr>
+          <w:ilvl w:val="2"/>
+          <w:numId w:val="11"/>
+        </w:numPr>
+        <w:spacing w:before="60" w:after="100" w:afterAutospacing="1"/>
+        <w:rPr>
+          <w:rFonts w:ascii="標楷體" w:eastAsia="標楷體" w:hAnsi="標楷體" w:cs="Segoe UI"/>
+          <w:color w:val="333333"/>
+          <w:spacing w:val="6"/>
+          <w:szCs w:val="24"/>
+        </w:rPr>
+      </w:pPr>
+      <w:r>
+        <w:rPr>
+          <w:rFonts w:ascii="標楷體" w:eastAsia="標楷體" w:hAnsi="標楷體" w:cs="Segoe UI"/>
+          <w:color w:val="333333"/>
+          <w:spacing w:val="6"/>
+          <w:szCs w:val="24"/>
+        </w:rPr>
+        <w:t>在每</w:t>
+      </w:r>
+      <w:proofErr w:type="gramStart"/>
+      <w:r>
+        <w:rPr>
+          <w:rFonts w:ascii="標楷體" w:eastAsia="標楷體" w:hAnsi="標楷體" w:cs="Segoe UI"/>
+          <w:color w:val="333333"/>
+          <w:spacing w:val="6"/>
+          <w:szCs w:val="24"/>
+        </w:rPr>
+        <w:t>個</w:t>
+      </w:r>
+      <w:proofErr w:type="gramEnd"/>
+      <w:r>
+        <w:rPr>
+          <w:rFonts w:ascii="標楷體" w:eastAsia="標楷體" w:hAnsi="標楷體" w:cs="Segoe UI"/>
+          <w:color w:val="333333"/>
+          <w:spacing w:val="6"/>
+          <w:szCs w:val="24"/>
+        </w:rPr>
+        <w:t>時段旁邊新增行程</w:t>
+      </w:r>
+    </w:p>
+    <w:p>
+      <w:pPr>
+        <w:widowControl/>
+        <w:numPr>
+          <w:ilvl w:val="2"/>
+          <w:numId w:val="11"/>
+        </w:numPr>
+        <w:spacing w:before="60" w:after="100" w:afterAutospacing="1"/>
+        <w:rPr>
+          <w:rFonts w:ascii="標楷體" w:eastAsia="標楷體" w:hAnsi="標楷體" w:cs="Segoe UI"/>
+          <w:color w:val="333333"/>
+          <w:spacing w:val="6"/>
+          <w:szCs w:val="24"/>
+        </w:rPr>
+      </w:pPr>
+      <w:r>
+        <w:rPr>
+          <w:rFonts w:ascii="標楷體" w:eastAsia="標楷體" w:hAnsi="標楷體" w:cs="Segoe UI"/>
+          <w:color w:val="333333"/>
+          <w:spacing w:val="6"/>
+          <w:szCs w:val="24"/>
+        </w:rPr>
+        <w:lastRenderedPageBreak/>
+        <w:t>資料儲存到資料庫</w:t>
+      </w:r>
+    </w:p>
+    <w:p>
+      <w:pPr>
+        <w:widowControl/>
+        <w:numPr>
+          <w:ilvl w:val="2"/>
+          <w:numId w:val="11"/>
+        </w:numPr>
+        <w:spacing w:before="60" w:after="100" w:afterAutospacing="1"/>
+        <w:rPr>
+          <w:rFonts w:ascii="標楷體" w:eastAsia="標楷體" w:hAnsi="標楷體" w:cs="Segoe UI"/>
+          <w:color w:val="333333"/>
+          <w:spacing w:val="6"/>
+          <w:szCs w:val="24"/>
+        </w:rPr>
+      </w:pPr>
+      <w:r>
+        <w:rPr>
+          <w:rFonts w:ascii="標楷體" w:eastAsia="標楷體" w:hAnsi="標楷體" w:cs="Segoe UI"/>
+          <w:color w:val="333333"/>
+          <w:spacing w:val="6"/>
+          <w:szCs w:val="24"/>
+        </w:rPr>
+        <w:t>可以在最下面的 ‘+’ 新增時段與行程</w:t>
+      </w:r>
+    </w:p>
+    <w:p>
+      <w:pPr>
+        <w:widowControl/>
+        <w:numPr>
+          <w:ilvl w:val="2"/>
+          <w:numId w:val="11"/>
+        </w:numPr>
+        <w:spacing w:before="60" w:after="100" w:afterAutospacing="1"/>
+        <w:rPr>
+          <w:rFonts w:ascii="標楷體" w:eastAsia="標楷體" w:hAnsi="標楷體" w:cs="Segoe UI"/>
+          <w:color w:val="333333"/>
+          <w:spacing w:val="6"/>
+          <w:szCs w:val="24"/>
+        </w:rPr>
+      </w:pPr>
+      <w:r>
+        <w:rPr>
+          <w:rFonts w:ascii="標楷體" w:eastAsia="標楷體" w:hAnsi="標楷體" w:cs="Segoe UI"/>
+          <w:color w:val="333333"/>
+          <w:spacing w:val="6"/>
+          <w:szCs w:val="24"/>
+        </w:rPr>
+        <w:t>最上方的日期可以點選</w:t>
+      </w:r>
+    </w:p>
+    <w:p>
+      <w:pPr>
+        <w:widowControl/>
+        <w:numPr>
+          <w:ilvl w:val="2"/>
+          <w:numId w:val="11"/>
+        </w:numPr>
+        <w:spacing w:before="60" w:after="100" w:afterAutospacing="1"/>
+        <w:rPr>
+          <w:rFonts w:ascii="標楷體" w:eastAsia="標楷體" w:hAnsi="標楷體" w:cs="Segoe UI"/>
+          <w:color w:val="333333"/>
+          <w:spacing w:val="6"/>
+          <w:szCs w:val="24"/>
+        </w:rPr>
+      </w:pPr>
+      <w:r>
+        <w:rPr>
+          <w:rFonts w:ascii="標楷體" w:eastAsia="標楷體" w:hAnsi="標楷體" w:cs="Segoe UI"/>
+          <w:color w:val="333333"/>
+          <w:spacing w:val="6"/>
+          <w:szCs w:val="24"/>
+        </w:rPr>
+        <w:t>並進入到其他天的行程進行編輯</w:t>
+      </w:r>
+    </w:p>
+    <w:p>
+      <w:pPr>
+        <w:widowControl/>
+        <w:numPr>
+          <w:ilvl w:val="2"/>
+          <w:numId w:val="11"/>
+        </w:numPr>
+        <w:spacing w:before="60" w:after="100" w:afterAutospacing="1"/>
+        <w:rPr>
+          <w:rFonts w:ascii="標楷體" w:eastAsia="標楷體" w:hAnsi="標楷體" w:cs="Segoe UI"/>
+          <w:color w:val="333333"/>
+          <w:spacing w:val="6"/>
+          <w:szCs w:val="24"/>
+        </w:rPr>
+      </w:pPr>
+      <w:r>
+        <w:rPr>
+          <w:rFonts w:ascii="標楷體" w:eastAsia="標楷體" w:hAnsi="標楷體" w:cs="Segoe UI"/>
+          <w:color w:val="333333"/>
+          <w:spacing w:val="6"/>
+          <w:szCs w:val="24"/>
+        </w:rPr>
+        <w:t>編輯完後資料儲存至資料庫</w:t>
+      </w:r>
+    </w:p>
+    <w:p>
+      <w:pPr>
+        <w:pStyle w:val="Web"/>
+        <w:numPr>
+          <w:ilvl w:val="0"/>
+          <w:numId w:val="7"/>
+        </w:numPr>
+        <w:spacing w:before="240" w:beforeAutospacing="0" w:after="240" w:afterAutospacing="0"/>
+        <w:outlineLvl w:val="1"/>
+        <w:rPr>
+          <w:rFonts w:ascii="標楷體" w:eastAsia="標楷體" w:hAnsi="標楷體" w:cs="Segoe UI"/>
+          <w:color w:val="333333"/>
+          <w:spacing w:val="6"/>
+          <w:sz w:val="28"/>
+          <w:szCs w:val="28"/>
+        </w:rPr>
+      </w:pPr>
+      <w:r>
+        <w:rPr>
+          <w:rFonts w:ascii="標楷體" w:eastAsia="標楷體" w:hAnsi="標楷體" w:cs="Segoe UI"/>
+          <w:color w:val="333333"/>
+          <w:spacing w:val="6"/>
+          <w:sz w:val="28"/>
+          <w:szCs w:val="28"/>
+        </w:rPr>
+        <w:t>功能：鬧鐘提醒</w:t>
+      </w:r>
+      <w:r>
+        <w:rPr>
+          <w:rFonts w:ascii="標楷體" w:eastAsia="標楷體" w:hAnsi="標楷體" w:cs="Segoe UI" w:hint="eastAsia"/>
+          <w:color w:val="333333"/>
+          <w:spacing w:val="6"/>
+          <w:sz w:val="28"/>
+          <w:szCs w:val="28"/>
+        </w:rPr>
+        <w:t>_</w:t>
+      </w:r>
+      <w:r>
+        <w:rPr>
+          <w:rFonts w:ascii="標楷體" w:eastAsia="標楷體" w:hAnsi="標楷體" w:cs="Segoe UI"/>
+          <w:color w:val="333333"/>
+          <w:spacing w:val="6"/>
+          <w:sz w:val="28"/>
+          <w:szCs w:val="28"/>
+        </w:rPr>
+        <w:t>賴靜儀</w:t>
+      </w:r>
       <w:bookmarkStart w:id="0" w:name="_GoBack"/>
       <w:bookmarkEnd w:id="0"/>
     </w:p>
     <w:p>
       <w:pPr>
+        <w:pStyle w:val="Web"/>
+        <w:numPr>
+          <w:ilvl w:val="1"/>
+          <w:numId w:val="12"/>
+        </w:numPr>
+        <w:spacing w:before="240" w:beforeAutospacing="0" w:after="240" w:afterAutospacing="0"/>
+        <w:rPr>
+          <w:rFonts w:ascii="標楷體" w:eastAsia="標楷體" w:hAnsi="標楷體" w:cs="Segoe UI"/>
+          <w:color w:val="333333"/>
+          <w:spacing w:val="6"/>
+        </w:rPr>
+      </w:pPr>
+      <w:r>
+        <w:rPr>
+          <w:rFonts w:ascii="標楷體" w:eastAsia="標楷體" w:hAnsi="標楷體" w:cs="Segoe UI"/>
+          <w:color w:val="333333"/>
+          <w:spacing w:val="6"/>
+        </w:rPr>
+        <w:t>輸入：資料庫設定鬧鐘時間</w:t>
+      </w:r>
+    </w:p>
+    <w:p>
+      <w:pPr>
+        <w:pStyle w:val="Web"/>
+        <w:numPr>
+          <w:ilvl w:val="1"/>
+          <w:numId w:val="12"/>
+        </w:numPr>
+        <w:spacing w:before="240" w:beforeAutospacing="0" w:after="240" w:afterAutospacing="0"/>
+        <w:rPr>
+          <w:rFonts w:ascii="標楷體" w:eastAsia="標楷體" w:hAnsi="標楷體" w:cs="Segoe UI"/>
+          <w:color w:val="333333"/>
+          <w:spacing w:val="6"/>
+        </w:rPr>
+      </w:pPr>
+      <w:r>
+        <w:rPr>
+          <w:rFonts w:ascii="標楷體" w:eastAsia="標楷體" w:hAnsi="標楷體" w:cs="Segoe UI"/>
+          <w:color w:val="333333"/>
+          <w:spacing w:val="6"/>
+        </w:rPr>
+        <w:t>輸出：時間到提醒行程</w:t>
+      </w:r>
+    </w:p>
+    <w:p>
+      <w:pPr>
+        <w:pStyle w:val="Web"/>
+        <w:numPr>
+          <w:ilvl w:val="1"/>
+          <w:numId w:val="12"/>
+        </w:numPr>
+        <w:spacing w:before="240" w:beforeAutospacing="0" w:after="240" w:afterAutospacing="0"/>
+        <w:rPr>
+          <w:rFonts w:ascii="標楷體" w:eastAsia="標楷體" w:hAnsi="標楷體" w:cs="Segoe UI"/>
+          <w:color w:val="333333"/>
+          <w:spacing w:val="6"/>
+        </w:rPr>
+      </w:pPr>
+      <w:r>
+        <w:rPr>
+          <w:rFonts w:ascii="標楷體" w:eastAsia="標楷體" w:hAnsi="標楷體" w:cs="Segoe UI"/>
+          <w:color w:val="333333"/>
+          <w:spacing w:val="6"/>
+        </w:rPr>
+        <w:t>前置條件：鈴聲只能從資料庫挑選且不可自訂</w:t>
+      </w:r>
+    </w:p>
+    <w:p>
+      <w:pPr>
+        <w:pStyle w:val="Web"/>
+        <w:numPr>
+          <w:ilvl w:val="1"/>
+          <w:numId w:val="12"/>
+        </w:numPr>
+        <w:spacing w:before="240" w:beforeAutospacing="0" w:after="240" w:afterAutospacing="0"/>
+        <w:rPr>
+          <w:rFonts w:ascii="標楷體" w:eastAsia="標楷體" w:hAnsi="標楷體" w:cs="Segoe UI"/>
+          <w:color w:val="333333"/>
+          <w:spacing w:val="6"/>
+        </w:rPr>
+      </w:pPr>
+      <w:r>
+        <w:rPr>
+          <w:rFonts w:ascii="標楷體" w:eastAsia="標楷體" w:hAnsi="標楷體" w:cs="Segoe UI"/>
+          <w:color w:val="333333"/>
+          <w:spacing w:val="6"/>
+        </w:rPr>
+        <w:t>後置條件：-</w:t>
+      </w:r>
+    </w:p>
+    <w:p>
+      <w:pPr>
+        <w:pStyle w:val="Web"/>
+        <w:numPr>
+          <w:ilvl w:val="1"/>
+          <w:numId w:val="12"/>
+        </w:numPr>
+        <w:spacing w:before="240" w:beforeAutospacing="0" w:after="240" w:afterAutospacing="0"/>
+        <w:rPr>
+          <w:rFonts w:ascii="標楷體" w:eastAsia="標楷體" w:hAnsi="標楷體" w:cs="Segoe UI"/>
+          <w:color w:val="333333"/>
+          <w:spacing w:val="6"/>
+        </w:rPr>
+      </w:pPr>
+      <w:r>
+        <w:rPr>
+          <w:rFonts w:ascii="標楷體" w:eastAsia="標楷體" w:hAnsi="標楷體" w:cs="Segoe UI"/>
+          <w:color w:val="333333"/>
+          <w:spacing w:val="6"/>
+        </w:rPr>
+        <w:t>動作：</w:t>
+      </w:r>
+    </w:p>
+    <w:p>
+      <w:pPr>
         <w:widowControl/>
         <w:numPr>
           <w:ilvl w:val="2"/>
-          <w:numId w:val="11"/>
+          <w:numId w:val="13"/>
+        </w:numPr>
+        <w:spacing w:before="100" w:beforeAutospacing="1" w:after="100" w:afterAutospacing="1"/>
+        <w:rPr>
+          <w:rFonts w:ascii="標楷體" w:eastAsia="標楷體" w:hAnsi="標楷體" w:cs="Segoe UI"/>
+          <w:color w:val="333333"/>
+          <w:spacing w:val="6"/>
+          <w:szCs w:val="24"/>
+        </w:rPr>
+      </w:pPr>
+      <w:r>
+        <w:rPr>
+          <w:rFonts w:ascii="標楷體" w:eastAsia="標楷體" w:hAnsi="標楷體" w:cs="Segoe UI"/>
+          <w:color w:val="333333"/>
+          <w:spacing w:val="6"/>
+          <w:szCs w:val="24"/>
+        </w:rPr>
+        <w:t>進入管理當天行程頁面</w:t>
+      </w:r>
+    </w:p>
+    <w:p>
+      <w:pPr>
+        <w:widowControl/>
+        <w:numPr>
+          <w:ilvl w:val="2"/>
+          <w:numId w:val="13"/>
         </w:numPr>
         <w:spacing w:before="60" w:after="100" w:afterAutospacing="1"/>
         <w:rPr>
@@ -595,15 +974,6 @@
           <w:szCs w:val="24"/>
         </w:rPr>
       </w:pPr>
-      <w:r>
-        <w:rPr>
-          <w:rFonts w:ascii="標楷體" w:eastAsia="標楷體" w:hAnsi="標楷體" w:cs="Segoe UI"/>
-          <w:color w:val="333333"/>
-          <w:spacing w:val="6"/>
-          <w:szCs w:val="24"/>
-        </w:rPr>
-        <w:t>在每</w:t>
-      </w:r>
       <w:proofErr w:type="gramStart"/>
       <w:r>
         <w:rPr>
@@ -612,7 +982,7 @@
           <w:spacing w:val="6"/>
           <w:szCs w:val="24"/>
         </w:rPr>
-        <w:t>個</w:t>
+        <w:t>點入已經</w:t>
       </w:r>
       <w:proofErr w:type="gramEnd"/>
       <w:r>
@@ -622,7 +992,7 @@
           <w:spacing w:val="6"/>
           <w:szCs w:val="24"/>
         </w:rPr>
-        <w:t>時段旁邊新增行程</w:t>
+        <w:t>設定好的行程</w:t>
       </w:r>
     </w:p>
     <w:p>
@@ -630,7 +1000,7 @@
         <w:widowControl/>
         <w:numPr>
           <w:ilvl w:val="2"/>
-          <w:numId w:val="11"/>
+          <w:numId w:val="13"/>
         </w:numPr>
         <w:spacing w:before="60" w:after="100" w:afterAutospacing="1"/>
         <w:rPr>
@@ -647,16 +1017,26 @@
           <w:spacing w:val="6"/>
           <w:szCs w:val="24"/>
         </w:rPr>
-        <w:lastRenderedPageBreak/>
-        <w:t>資料儲存到資料庫</w:t>
-      </w:r>
+        <w:t>跳出設定</w:t>
+      </w:r>
+      <w:proofErr w:type="gramStart"/>
+      <w:r>
+        <w:rPr>
+          <w:rFonts w:ascii="標楷體" w:eastAsia="標楷體" w:hAnsi="標楷體" w:cs="Segoe UI"/>
+          <w:color w:val="333333"/>
+          <w:spacing w:val="6"/>
+          <w:szCs w:val="24"/>
+        </w:rPr>
+        <w:t>鬧鈴頁面</w:t>
+      </w:r>
+      <w:proofErr w:type="gramEnd"/>
     </w:p>
     <w:p>
       <w:pPr>
         <w:widowControl/>
         <w:numPr>
           <w:ilvl w:val="2"/>
-          <w:numId w:val="11"/>
+          <w:numId w:val="13"/>
         </w:numPr>
         <w:spacing w:before="60" w:after="100" w:afterAutospacing="1"/>
         <w:rPr>
@@ -673,7 +1053,7 @@
           <w:spacing w:val="6"/>
           <w:szCs w:val="24"/>
         </w:rPr>
-        <w:t>可以在最下面的 ‘+’ 新增時段與行程</w:t>
+        <w:t>從資料庫中選取鈴聲設定</w:t>
       </w:r>
     </w:p>
     <w:p>
@@ -681,7 +1061,7 @@
         <w:widowControl/>
         <w:numPr>
           <w:ilvl w:val="2"/>
-          <w:numId w:val="11"/>
+          <w:numId w:val="13"/>
         </w:numPr>
         <w:spacing w:before="60" w:after="100" w:afterAutospacing="1"/>
         <w:rPr>
@@ -698,7 +1078,7 @@
           <w:spacing w:val="6"/>
           <w:szCs w:val="24"/>
         </w:rPr>
-        <w:t>最上方的日期可以點選</w:t>
+        <w:t>選單：行程開始前 1~30 分鐘</w:t>
       </w:r>
     </w:p>
     <w:p>
@@ -706,7 +1086,7 @@
         <w:widowControl/>
         <w:numPr>
           <w:ilvl w:val="2"/>
-          <w:numId w:val="11"/>
+          <w:numId w:val="13"/>
         </w:numPr>
         <w:spacing w:before="60" w:after="100" w:afterAutospacing="1"/>
         <w:rPr>
@@ -723,32 +1103,7 @@
           <w:spacing w:val="6"/>
           <w:szCs w:val="24"/>
         </w:rPr>
-        <w:t>並進入到其他天的行程進行編輯</w:t>
-      </w:r>
-    </w:p>
-    <w:p>
-      <w:pPr>
-        <w:widowControl/>
-        <w:numPr>
-          <w:ilvl w:val="2"/>
-          <w:numId w:val="11"/>
-        </w:numPr>
-        <w:spacing w:before="60" w:after="100" w:afterAutospacing="1"/>
-        <w:rPr>
-          <w:rFonts w:ascii="標楷體" w:eastAsia="標楷體" w:hAnsi="標楷體" w:cs="Segoe UI"/>
-          <w:color w:val="333333"/>
-          <w:spacing w:val="6"/>
-          <w:szCs w:val="24"/>
-        </w:rPr>
-      </w:pPr>
-      <w:r>
-        <w:rPr>
-          <w:rFonts w:ascii="標楷體" w:eastAsia="標楷體" w:hAnsi="標楷體" w:cs="Segoe UI"/>
-          <w:color w:val="333333"/>
-          <w:spacing w:val="6"/>
-          <w:szCs w:val="24"/>
-        </w:rPr>
-        <w:t>編輯完後資料儲存至資料庫</w:t>
+        <w:t>輸出鈴聲</w:t>
       </w:r>
     </w:p>
     <w:p>
@@ -776,120 +1131,182 @@
           <w:sz w:val="28"/>
           <w:szCs w:val="28"/>
         </w:rPr>
-        <w:t>功能：鬧鐘提醒</w:t>
-      </w:r>
-    </w:p>
-    <w:p>
-      <w:pPr>
-        <w:pStyle w:val="Web"/>
+        <w:t>功能：</w:t>
+      </w:r>
+      <w:proofErr w:type="gramStart"/>
+      <w:r>
+        <w:rPr>
+          <w:rFonts w:ascii="標楷體" w:eastAsia="標楷體" w:hAnsi="標楷體" w:cs="Segoe UI"/>
+          <w:color w:val="333333"/>
+          <w:spacing w:val="6"/>
+          <w:sz w:val="28"/>
+          <w:szCs w:val="28"/>
+        </w:rPr>
+        <w:t>好友抽卡</w:t>
+      </w:r>
+      <w:proofErr w:type="gramEnd"/>
+      <w:r>
+        <w:rPr>
+          <w:rFonts w:ascii="標楷體" w:eastAsia="標楷體" w:hAnsi="標楷體" w:cs="Segoe UI" w:hint="eastAsia"/>
+          <w:color w:val="333333"/>
+          <w:spacing w:val="6"/>
+          <w:sz w:val="28"/>
+          <w:szCs w:val="28"/>
+        </w:rPr>
+        <w:t>_</w:t>
+      </w:r>
+      <w:r>
+        <w:rPr>
+          <w:rFonts w:ascii="標楷體" w:eastAsia="標楷體" w:hAnsi="標楷體" w:cs="Segoe UI"/>
+          <w:color w:val="333333"/>
+          <w:spacing w:val="6"/>
+          <w:sz w:val="28"/>
+          <w:szCs w:val="28"/>
+        </w:rPr>
+        <w:t>洪宏儀</w:t>
+      </w:r>
+    </w:p>
+    <w:p>
+      <w:pPr>
+        <w:widowControl/>
         <w:numPr>
           <w:ilvl w:val="1"/>
-          <w:numId w:val="12"/>
-        </w:numPr>
-        <w:spacing w:before="240" w:beforeAutospacing="0" w:after="240" w:afterAutospacing="0"/>
-        <w:rPr>
-          <w:rFonts w:ascii="標楷體" w:eastAsia="標楷體" w:hAnsi="標楷體" w:cs="Segoe UI"/>
-          <w:color w:val="333333"/>
-          <w:spacing w:val="6"/>
-        </w:rPr>
-      </w:pPr>
-      <w:r>
-        <w:rPr>
-          <w:rFonts w:ascii="標楷體" w:eastAsia="標楷體" w:hAnsi="標楷體" w:cs="Segoe UI"/>
-          <w:color w:val="333333"/>
-          <w:spacing w:val="6"/>
-        </w:rPr>
-        <w:t>輸入：資料庫設定鬧鐘時間</w:t>
-      </w:r>
-    </w:p>
-    <w:p>
-      <w:pPr>
-        <w:pStyle w:val="Web"/>
+          <w:numId w:val="14"/>
+        </w:numPr>
+        <w:spacing w:before="100" w:beforeAutospacing="1" w:after="100" w:afterAutospacing="1"/>
+        <w:rPr>
+          <w:rFonts w:ascii="標楷體" w:eastAsia="標楷體" w:hAnsi="標楷體" w:cs="Segoe UI"/>
+          <w:color w:val="333333"/>
+          <w:spacing w:val="6"/>
+          <w:szCs w:val="24"/>
+        </w:rPr>
+      </w:pPr>
+      <w:r>
+        <w:rPr>
+          <w:rFonts w:ascii="標楷體" w:eastAsia="標楷體" w:hAnsi="標楷體" w:cs="Segoe UI"/>
+          <w:color w:val="333333"/>
+          <w:spacing w:val="6"/>
+          <w:szCs w:val="24"/>
+        </w:rPr>
+        <w:t>輸入：開啟頁面</w:t>
+      </w:r>
+    </w:p>
+    <w:p>
+      <w:pPr>
+        <w:widowControl/>
         <w:numPr>
           <w:ilvl w:val="1"/>
-          <w:numId w:val="12"/>
-        </w:numPr>
-        <w:spacing w:before="240" w:beforeAutospacing="0" w:after="240" w:afterAutospacing="0"/>
-        <w:rPr>
-          <w:rFonts w:ascii="標楷體" w:eastAsia="標楷體" w:hAnsi="標楷體" w:cs="Segoe UI"/>
-          <w:color w:val="333333"/>
-          <w:spacing w:val="6"/>
-        </w:rPr>
-      </w:pPr>
-      <w:r>
-        <w:rPr>
-          <w:rFonts w:ascii="標楷體" w:eastAsia="標楷體" w:hAnsi="標楷體" w:cs="Segoe UI"/>
-          <w:color w:val="333333"/>
-          <w:spacing w:val="6"/>
-        </w:rPr>
-        <w:t>輸出：時間到提醒行程</w:t>
-      </w:r>
-    </w:p>
-    <w:p>
-      <w:pPr>
-        <w:pStyle w:val="Web"/>
+          <w:numId w:val="14"/>
+        </w:numPr>
+        <w:spacing w:before="60" w:after="100" w:afterAutospacing="1"/>
+        <w:rPr>
+          <w:rFonts w:ascii="標楷體" w:eastAsia="標楷體" w:hAnsi="標楷體" w:cs="Segoe UI"/>
+          <w:color w:val="333333"/>
+          <w:spacing w:val="6"/>
+          <w:szCs w:val="24"/>
+        </w:rPr>
+      </w:pPr>
+      <w:r>
+        <w:rPr>
+          <w:rFonts w:ascii="標楷體" w:eastAsia="標楷體" w:hAnsi="標楷體" w:cs="Segoe UI"/>
+          <w:color w:val="333333"/>
+          <w:spacing w:val="6"/>
+          <w:szCs w:val="24"/>
+        </w:rPr>
+        <w:t>輸出：陌生人的資料</w:t>
+      </w:r>
+    </w:p>
+    <w:p>
+      <w:pPr>
+        <w:widowControl/>
         <w:numPr>
           <w:ilvl w:val="1"/>
-          <w:numId w:val="12"/>
-        </w:numPr>
-        <w:spacing w:before="240" w:beforeAutospacing="0" w:after="240" w:afterAutospacing="0"/>
-        <w:rPr>
-          <w:rFonts w:ascii="標楷體" w:eastAsia="標楷體" w:hAnsi="標楷體" w:cs="Segoe UI"/>
-          <w:color w:val="333333"/>
-          <w:spacing w:val="6"/>
-        </w:rPr>
-      </w:pPr>
-      <w:r>
-        <w:rPr>
-          <w:rFonts w:ascii="標楷體" w:eastAsia="標楷體" w:hAnsi="標楷體" w:cs="Segoe UI"/>
-          <w:color w:val="333333"/>
-          <w:spacing w:val="6"/>
-        </w:rPr>
-        <w:t>前置條件：鈴聲只能從資料庫挑選且不可自訂</w:t>
-      </w:r>
-    </w:p>
-    <w:p>
-      <w:pPr>
-        <w:pStyle w:val="Web"/>
+          <w:numId w:val="14"/>
+        </w:numPr>
+        <w:spacing w:before="60" w:after="100" w:afterAutospacing="1"/>
+        <w:rPr>
+          <w:rFonts w:ascii="標楷體" w:eastAsia="標楷體" w:hAnsi="標楷體" w:cs="Segoe UI"/>
+          <w:color w:val="333333"/>
+          <w:spacing w:val="6"/>
+          <w:szCs w:val="24"/>
+        </w:rPr>
+      </w:pPr>
+      <w:r>
+        <w:rPr>
+          <w:rFonts w:ascii="標楷體" w:eastAsia="標楷體" w:hAnsi="標楷體" w:cs="Segoe UI"/>
+          <w:color w:val="333333"/>
+          <w:spacing w:val="6"/>
+          <w:szCs w:val="24"/>
+        </w:rPr>
+        <w:t>前置條件：按下</w:t>
+      </w:r>
+      <w:proofErr w:type="gramStart"/>
+      <w:r>
+        <w:rPr>
+          <w:rFonts w:ascii="標楷體" w:eastAsia="標楷體" w:hAnsi="標楷體" w:cs="Segoe UI"/>
+          <w:color w:val="333333"/>
+          <w:spacing w:val="6"/>
+          <w:szCs w:val="24"/>
+        </w:rPr>
+        <w:t>抽卡頁</w:t>
+      </w:r>
+      <w:proofErr w:type="gramEnd"/>
+      <w:r>
+        <w:rPr>
+          <w:rFonts w:ascii="標楷體" w:eastAsia="標楷體" w:hAnsi="標楷體" w:cs="Segoe UI"/>
+          <w:color w:val="333333"/>
+          <w:spacing w:val="6"/>
+          <w:szCs w:val="24"/>
+        </w:rPr>
+        <w:t>面才會顯示</w:t>
+      </w:r>
+    </w:p>
+    <w:p>
+      <w:pPr>
+        <w:widowControl/>
         <w:numPr>
           <w:ilvl w:val="1"/>
-          <w:numId w:val="12"/>
-        </w:numPr>
-        <w:spacing w:before="240" w:beforeAutospacing="0" w:after="240" w:afterAutospacing="0"/>
-        <w:rPr>
-          <w:rFonts w:ascii="標楷體" w:eastAsia="標楷體" w:hAnsi="標楷體" w:cs="Segoe UI"/>
-          <w:color w:val="333333"/>
-          <w:spacing w:val="6"/>
-        </w:rPr>
-      </w:pPr>
-      <w:r>
-        <w:rPr>
-          <w:rFonts w:ascii="標楷體" w:eastAsia="標楷體" w:hAnsi="標楷體" w:cs="Segoe UI"/>
-          <w:color w:val="333333"/>
-          <w:spacing w:val="6"/>
-        </w:rPr>
-        <w:t>後置條件：-</w:t>
-      </w:r>
-    </w:p>
-    <w:p>
-      <w:pPr>
-        <w:pStyle w:val="Web"/>
+          <w:numId w:val="14"/>
+        </w:numPr>
+        <w:spacing w:before="60" w:after="100" w:afterAutospacing="1"/>
+        <w:rPr>
+          <w:rFonts w:ascii="標楷體" w:eastAsia="標楷體" w:hAnsi="標楷體" w:cs="Segoe UI"/>
+          <w:color w:val="333333"/>
+          <w:spacing w:val="6"/>
+          <w:szCs w:val="24"/>
+        </w:rPr>
+      </w:pPr>
+      <w:r>
+        <w:rPr>
+          <w:rFonts w:ascii="標楷體" w:eastAsia="標楷體" w:hAnsi="標楷體" w:cs="Segoe UI"/>
+          <w:color w:val="333333"/>
+          <w:spacing w:val="6"/>
+          <w:szCs w:val="24"/>
+        </w:rPr>
+        <w:t>後置條件：看完後按下確認才能進入主頁面</w:t>
+      </w:r>
+    </w:p>
+    <w:p>
+      <w:pPr>
+        <w:widowControl/>
         <w:numPr>
           <w:ilvl w:val="1"/>
-          <w:numId w:val="12"/>
-        </w:numPr>
-        <w:spacing w:before="240" w:beforeAutospacing="0" w:after="240" w:afterAutospacing="0"/>
-        <w:rPr>
-          <w:rFonts w:ascii="標楷體" w:eastAsia="標楷體" w:hAnsi="標楷體" w:cs="Segoe UI"/>
-          <w:color w:val="333333"/>
-          <w:spacing w:val="6"/>
-        </w:rPr>
-      </w:pPr>
-      <w:r>
-        <w:rPr>
-          <w:rFonts w:ascii="標楷體" w:eastAsia="標楷體" w:hAnsi="標楷體" w:cs="Segoe UI"/>
-          <w:color w:val="333333"/>
-          <w:spacing w:val="6"/>
+          <w:numId w:val="14"/>
+        </w:numPr>
+        <w:spacing w:before="60" w:after="100" w:afterAutospacing="1"/>
+        <w:rPr>
+          <w:rFonts w:ascii="標楷體" w:eastAsia="標楷體" w:hAnsi="標楷體" w:cs="Segoe UI"/>
+          <w:color w:val="333333"/>
+          <w:spacing w:val="6"/>
+          <w:szCs w:val="24"/>
+        </w:rPr>
+      </w:pPr>
+      <w:r>
+        <w:rPr>
+          <w:rFonts w:ascii="標楷體" w:eastAsia="標楷體" w:hAnsi="標楷體" w:cs="Segoe UI"/>
+          <w:color w:val="333333"/>
+          <w:spacing w:val="6"/>
+          <w:szCs w:val="24"/>
         </w:rPr>
         <w:t>動作：</w:t>
       </w:r>
@@ -899,7 +1316,7 @@
         <w:widowControl/>
         <w:numPr>
           <w:ilvl w:val="2"/>
-          <w:numId w:val="13"/>
+          <w:numId w:val="15"/>
         </w:numPr>
         <w:spacing w:before="100" w:beforeAutospacing="1" w:after="100" w:afterAutospacing="1"/>
         <w:rPr>
@@ -916,7 +1333,7 @@
           <w:spacing w:val="6"/>
           <w:szCs w:val="24"/>
         </w:rPr>
-        <w:t>進入管理當天行程頁面</w:t>
+        <w:t>按下開啟頁面</w:t>
       </w:r>
     </w:p>
     <w:p>
@@ -924,7 +1341,7 @@
         <w:widowControl/>
         <w:numPr>
           <w:ilvl w:val="2"/>
-          <w:numId w:val="13"/>
+          <w:numId w:val="15"/>
         </w:numPr>
         <w:spacing w:before="60" w:after="100" w:afterAutospacing="1"/>
         <w:rPr>
@@ -934,25 +1351,14 @@
           <w:szCs w:val="24"/>
         </w:rPr>
       </w:pPr>
-      <w:proofErr w:type="gramStart"/>
-      <w:r>
-        <w:rPr>
-          <w:rFonts w:ascii="標楷體" w:eastAsia="標楷體" w:hAnsi="標楷體" w:cs="Segoe UI"/>
-          <w:color w:val="333333"/>
-          <w:spacing w:val="6"/>
-          <w:szCs w:val="24"/>
-        </w:rPr>
-        <w:t>點入已經</w:t>
-      </w:r>
-      <w:proofErr w:type="gramEnd"/>
-      <w:r>
-        <w:rPr>
-          <w:rFonts w:ascii="標楷體" w:eastAsia="標楷體" w:hAnsi="標楷體" w:cs="Segoe UI"/>
-          <w:color w:val="333333"/>
-          <w:spacing w:val="6"/>
-          <w:szCs w:val="24"/>
-        </w:rPr>
-        <w:t>設定好的行程</w:t>
+      <w:r>
+        <w:rPr>
+          <w:rFonts w:ascii="標楷體" w:eastAsia="標楷體" w:hAnsi="標楷體" w:cs="Segoe UI"/>
+          <w:color w:val="333333"/>
+          <w:spacing w:val="6"/>
+          <w:szCs w:val="24"/>
+        </w:rPr>
+        <w:t>資料庫隨機挑選一個陌生人的資料（可能會有 3 圍、感情狀況、ID、興 - 趣）並傳送出來</w:t>
       </w:r>
     </w:p>
     <w:p>
@@ -960,7 +1366,7 @@
         <w:widowControl/>
         <w:numPr>
           <w:ilvl w:val="2"/>
-          <w:numId w:val="13"/>
+          <w:numId w:val="15"/>
         </w:numPr>
         <w:spacing w:before="60" w:after="100" w:afterAutospacing="1"/>
         <w:rPr>
@@ -977,26 +1383,15 @@
           <w:spacing w:val="6"/>
           <w:szCs w:val="24"/>
         </w:rPr>
-        <w:t>跳出設定</w:t>
-      </w:r>
-      <w:proofErr w:type="gramStart"/>
-      <w:r>
-        <w:rPr>
-          <w:rFonts w:ascii="標楷體" w:eastAsia="標楷體" w:hAnsi="標楷體" w:cs="Segoe UI"/>
-          <w:color w:val="333333"/>
-          <w:spacing w:val="6"/>
-          <w:szCs w:val="24"/>
-        </w:rPr>
-        <w:t>鬧鈴頁面</w:t>
-      </w:r>
-      <w:proofErr w:type="gramEnd"/>
+        <w:t>可以選擇要不要送出交友邀請</w:t>
+      </w:r>
     </w:p>
     <w:p>
       <w:pPr>
         <w:widowControl/>
         <w:numPr>
           <w:ilvl w:val="2"/>
-          <w:numId w:val="13"/>
+          <w:numId w:val="15"/>
         </w:numPr>
         <w:spacing w:before="60" w:after="100" w:afterAutospacing="1"/>
         <w:rPr>
@@ -1013,7 +1408,8 @@
           <w:spacing w:val="6"/>
           <w:szCs w:val="24"/>
         </w:rPr>
-        <w:t>從資料庫中選取鈴聲設定</w:t>
+        <w:lastRenderedPageBreak/>
+        <w:t>完成後跳出此頁面</w:t>
       </w:r>
     </w:p>
     <w:p>
@@ -1021,7 +1417,7 @@
         <w:widowControl/>
         <w:numPr>
           <w:ilvl w:val="2"/>
-          <w:numId w:val="13"/>
+          <w:numId w:val="15"/>
         </w:numPr>
         <w:spacing w:before="60" w:after="100" w:afterAutospacing="1"/>
         <w:rPr>
@@ -1038,32 +1434,7 @@
           <w:spacing w:val="6"/>
           <w:szCs w:val="24"/>
         </w:rPr>
-        <w:t>選單：行程開始前 1~30 分鐘</w:t>
-      </w:r>
-    </w:p>
-    <w:p>
-      <w:pPr>
-        <w:widowControl/>
-        <w:numPr>
-          <w:ilvl w:val="2"/>
-          <w:numId w:val="13"/>
-        </w:numPr>
-        <w:spacing w:before="60" w:after="100" w:afterAutospacing="1"/>
-        <w:rPr>
-          <w:rFonts w:ascii="標楷體" w:eastAsia="標楷體" w:hAnsi="標楷體" w:cs="Segoe UI"/>
-          <w:color w:val="333333"/>
-          <w:spacing w:val="6"/>
-          <w:szCs w:val="24"/>
-        </w:rPr>
-      </w:pPr>
-      <w:r>
-        <w:rPr>
-          <w:rFonts w:ascii="標楷體" w:eastAsia="標楷體" w:hAnsi="標楷體" w:cs="Segoe UI"/>
-          <w:color w:val="333333"/>
-          <w:spacing w:val="6"/>
-          <w:szCs w:val="24"/>
-        </w:rPr>
-        <w:t>輸出鈴聲</w:t>
+        <w:t>才能進入主頁面使用其他功能</w:t>
       </w:r>
     </w:p>
     <w:p>
@@ -1091,306 +1462,17 @@
           <w:sz w:val="28"/>
           <w:szCs w:val="28"/>
         </w:rPr>
-        <w:t>功能：好友抽卡</w:t>
-      </w:r>
-    </w:p>
-    <w:p>
-      <w:pPr>
-        <w:widowControl/>
-        <w:numPr>
-          <w:ilvl w:val="1"/>
-          <w:numId w:val="14"/>
-        </w:numPr>
-        <w:spacing w:before="100" w:beforeAutospacing="1" w:after="100" w:afterAutospacing="1"/>
-        <w:rPr>
-          <w:rFonts w:ascii="標楷體" w:eastAsia="標楷體" w:hAnsi="標楷體" w:cs="Segoe UI"/>
-          <w:color w:val="333333"/>
-          <w:spacing w:val="6"/>
-          <w:szCs w:val="24"/>
-        </w:rPr>
-      </w:pPr>
-      <w:r>
-        <w:rPr>
-          <w:rFonts w:ascii="標楷體" w:eastAsia="標楷體" w:hAnsi="標楷體" w:cs="Segoe UI"/>
-          <w:color w:val="333333"/>
-          <w:spacing w:val="6"/>
-          <w:szCs w:val="24"/>
-        </w:rPr>
-        <w:t>輸入：開啟頁面</w:t>
-      </w:r>
-    </w:p>
-    <w:p>
-      <w:pPr>
-        <w:widowControl/>
-        <w:numPr>
-          <w:ilvl w:val="1"/>
-          <w:numId w:val="14"/>
-        </w:numPr>
-        <w:spacing w:before="60" w:after="100" w:afterAutospacing="1"/>
-        <w:rPr>
-          <w:rFonts w:ascii="標楷體" w:eastAsia="標楷體" w:hAnsi="標楷體" w:cs="Segoe UI"/>
-          <w:color w:val="333333"/>
-          <w:spacing w:val="6"/>
-          <w:szCs w:val="24"/>
-        </w:rPr>
-      </w:pPr>
-      <w:r>
-        <w:rPr>
-          <w:rFonts w:ascii="標楷體" w:eastAsia="標楷體" w:hAnsi="標楷體" w:cs="Segoe UI"/>
-          <w:color w:val="333333"/>
-          <w:spacing w:val="6"/>
-          <w:szCs w:val="24"/>
-        </w:rPr>
-        <w:t>輸出：陌生人的資料</w:t>
-      </w:r>
-    </w:p>
-    <w:p>
-      <w:pPr>
-        <w:widowControl/>
-        <w:numPr>
-          <w:ilvl w:val="1"/>
-          <w:numId w:val="14"/>
-        </w:numPr>
-        <w:spacing w:before="60" w:after="100" w:afterAutospacing="1"/>
-        <w:rPr>
-          <w:rFonts w:ascii="標楷體" w:eastAsia="標楷體" w:hAnsi="標楷體" w:cs="Segoe UI"/>
-          <w:color w:val="333333"/>
-          <w:spacing w:val="6"/>
-          <w:szCs w:val="24"/>
-        </w:rPr>
-      </w:pPr>
-      <w:r>
-        <w:rPr>
-          <w:rFonts w:ascii="標楷體" w:eastAsia="標楷體" w:hAnsi="標楷體" w:cs="Segoe UI"/>
-          <w:color w:val="333333"/>
-          <w:spacing w:val="6"/>
-          <w:szCs w:val="24"/>
-        </w:rPr>
-        <w:t>前置條件：按下</w:t>
-      </w:r>
-      <w:proofErr w:type="gramStart"/>
-      <w:r>
-        <w:rPr>
-          <w:rFonts w:ascii="標楷體" w:eastAsia="標楷體" w:hAnsi="標楷體" w:cs="Segoe UI"/>
-          <w:color w:val="333333"/>
-          <w:spacing w:val="6"/>
-          <w:szCs w:val="24"/>
-        </w:rPr>
-        <w:t>抽卡頁</w:t>
-      </w:r>
-      <w:proofErr w:type="gramEnd"/>
-      <w:r>
-        <w:rPr>
-          <w:rFonts w:ascii="標楷體" w:eastAsia="標楷體" w:hAnsi="標楷體" w:cs="Segoe UI"/>
-          <w:color w:val="333333"/>
-          <w:spacing w:val="6"/>
-          <w:szCs w:val="24"/>
-        </w:rPr>
-        <w:t>面才會顯示</w:t>
-      </w:r>
-    </w:p>
-    <w:p>
-      <w:pPr>
-        <w:widowControl/>
-        <w:numPr>
-          <w:ilvl w:val="1"/>
-          <w:numId w:val="14"/>
-        </w:numPr>
-        <w:spacing w:before="60" w:after="100" w:afterAutospacing="1"/>
-        <w:rPr>
-          <w:rFonts w:ascii="標楷體" w:eastAsia="標楷體" w:hAnsi="標楷體" w:cs="Segoe UI"/>
-          <w:color w:val="333333"/>
-          <w:spacing w:val="6"/>
-          <w:szCs w:val="24"/>
-        </w:rPr>
-      </w:pPr>
-      <w:r>
-        <w:rPr>
-          <w:rFonts w:ascii="標楷體" w:eastAsia="標楷體" w:hAnsi="標楷體" w:cs="Segoe UI"/>
-          <w:color w:val="333333"/>
-          <w:spacing w:val="6"/>
-          <w:szCs w:val="24"/>
-        </w:rPr>
-        <w:t>後置條件：看完後按下確認才能進入主頁面</w:t>
-      </w:r>
-    </w:p>
-    <w:p>
-      <w:pPr>
-        <w:widowControl/>
-        <w:numPr>
-          <w:ilvl w:val="1"/>
-          <w:numId w:val="14"/>
-        </w:numPr>
-        <w:spacing w:before="60" w:after="100" w:afterAutospacing="1"/>
-        <w:rPr>
-          <w:rFonts w:ascii="標楷體" w:eastAsia="標楷體" w:hAnsi="標楷體" w:cs="Segoe UI"/>
-          <w:color w:val="333333"/>
-          <w:spacing w:val="6"/>
-          <w:szCs w:val="24"/>
-        </w:rPr>
-      </w:pPr>
-      <w:r>
-        <w:rPr>
-          <w:rFonts w:ascii="標楷體" w:eastAsia="標楷體" w:hAnsi="標楷體" w:cs="Segoe UI"/>
-          <w:color w:val="333333"/>
-          <w:spacing w:val="6"/>
-          <w:szCs w:val="24"/>
-        </w:rPr>
-        <w:t>動作：</w:t>
-      </w:r>
-    </w:p>
-    <w:p>
-      <w:pPr>
-        <w:widowControl/>
-        <w:numPr>
-          <w:ilvl w:val="2"/>
-          <w:numId w:val="15"/>
-        </w:numPr>
-        <w:spacing w:before="100" w:beforeAutospacing="1" w:after="100" w:afterAutospacing="1"/>
-        <w:rPr>
-          <w:rFonts w:ascii="標楷體" w:eastAsia="標楷體" w:hAnsi="標楷體" w:cs="Segoe UI"/>
-          <w:color w:val="333333"/>
-          <w:spacing w:val="6"/>
-          <w:szCs w:val="24"/>
-        </w:rPr>
-      </w:pPr>
-      <w:r>
-        <w:rPr>
-          <w:rFonts w:ascii="標楷體" w:eastAsia="標楷體" w:hAnsi="標楷體" w:cs="Segoe UI"/>
-          <w:color w:val="333333"/>
-          <w:spacing w:val="6"/>
-          <w:szCs w:val="24"/>
-        </w:rPr>
-        <w:t>按下開啟頁面</w:t>
-      </w:r>
-    </w:p>
-    <w:p>
-      <w:pPr>
-        <w:widowControl/>
-        <w:numPr>
-          <w:ilvl w:val="2"/>
-          <w:numId w:val="15"/>
-        </w:numPr>
-        <w:spacing w:before="60" w:after="100" w:afterAutospacing="1"/>
-        <w:rPr>
-          <w:rFonts w:ascii="標楷體" w:eastAsia="標楷體" w:hAnsi="標楷體" w:cs="Segoe UI"/>
-          <w:color w:val="333333"/>
-          <w:spacing w:val="6"/>
-          <w:szCs w:val="24"/>
-        </w:rPr>
-      </w:pPr>
-      <w:r>
-        <w:rPr>
-          <w:rFonts w:ascii="標楷體" w:eastAsia="標楷體" w:hAnsi="標楷體" w:cs="Segoe UI"/>
-          <w:color w:val="333333"/>
-          <w:spacing w:val="6"/>
-          <w:szCs w:val="24"/>
-        </w:rPr>
-        <w:t>資料庫隨機挑選一個陌生人的資料（可能會有 3 圍、感情狀況、ID、興 - 趣）並傳送出來</w:t>
-      </w:r>
-    </w:p>
-    <w:p>
-      <w:pPr>
-        <w:widowControl/>
-        <w:numPr>
-          <w:ilvl w:val="2"/>
-          <w:numId w:val="15"/>
-        </w:numPr>
-        <w:spacing w:before="60" w:after="100" w:afterAutospacing="1"/>
-        <w:rPr>
-          <w:rFonts w:ascii="標楷體" w:eastAsia="標楷體" w:hAnsi="標楷體" w:cs="Segoe UI"/>
-          <w:color w:val="333333"/>
-          <w:spacing w:val="6"/>
-          <w:szCs w:val="24"/>
-        </w:rPr>
-      </w:pPr>
-      <w:r>
-        <w:rPr>
-          <w:rFonts w:ascii="標楷體" w:eastAsia="標楷體" w:hAnsi="標楷體" w:cs="Segoe UI"/>
-          <w:color w:val="333333"/>
-          <w:spacing w:val="6"/>
-          <w:szCs w:val="24"/>
-        </w:rPr>
-        <w:t>可以選擇要不要送出交友邀請</w:t>
-      </w:r>
-    </w:p>
-    <w:p>
-      <w:pPr>
-        <w:widowControl/>
-        <w:numPr>
-          <w:ilvl w:val="2"/>
-          <w:numId w:val="15"/>
-        </w:numPr>
-        <w:spacing w:before="60" w:after="100" w:afterAutospacing="1"/>
-        <w:rPr>
-          <w:rFonts w:ascii="標楷體" w:eastAsia="標楷體" w:hAnsi="標楷體" w:cs="Segoe UI"/>
-          <w:color w:val="333333"/>
-          <w:spacing w:val="6"/>
-          <w:szCs w:val="24"/>
-        </w:rPr>
-      </w:pPr>
-      <w:r>
-        <w:rPr>
-          <w:rFonts w:ascii="標楷體" w:eastAsia="標楷體" w:hAnsi="標楷體" w:cs="Segoe UI"/>
-          <w:color w:val="333333"/>
-          <w:spacing w:val="6"/>
-          <w:szCs w:val="24"/>
-        </w:rPr>
-        <w:lastRenderedPageBreak/>
-        <w:t>完成後跳出此頁面</w:t>
-      </w:r>
-    </w:p>
-    <w:p>
-      <w:pPr>
-        <w:widowControl/>
-        <w:numPr>
-          <w:ilvl w:val="2"/>
-          <w:numId w:val="15"/>
-        </w:numPr>
-        <w:spacing w:before="60" w:after="100" w:afterAutospacing="1"/>
-        <w:rPr>
-          <w:rFonts w:ascii="標楷體" w:eastAsia="標楷體" w:hAnsi="標楷體" w:cs="Segoe UI"/>
-          <w:color w:val="333333"/>
-          <w:spacing w:val="6"/>
-          <w:szCs w:val="24"/>
-        </w:rPr>
-      </w:pPr>
-      <w:r>
-        <w:rPr>
-          <w:rFonts w:ascii="標楷體" w:eastAsia="標楷體" w:hAnsi="標楷體" w:cs="Segoe UI"/>
-          <w:color w:val="333333"/>
-          <w:spacing w:val="6"/>
-          <w:szCs w:val="24"/>
-        </w:rPr>
-        <w:t>才能進入主頁面使用其他功能</w:t>
-      </w:r>
-    </w:p>
-    <w:p>
-      <w:pPr>
-        <w:pStyle w:val="Web"/>
-        <w:numPr>
-          <w:ilvl w:val="0"/>
-          <w:numId w:val="7"/>
-        </w:numPr>
-        <w:spacing w:before="240" w:beforeAutospacing="0" w:after="240" w:afterAutospacing="0"/>
-        <w:outlineLvl w:val="1"/>
-        <w:rPr>
-          <w:rFonts w:ascii="標楷體" w:eastAsia="標楷體" w:hAnsi="標楷體" w:cs="Segoe UI"/>
+        <w:t>功能：集點獎勵</w:t>
+      </w:r>
+      <w:r>
+        <w:rPr>
+          <w:rFonts w:ascii="標楷體" w:eastAsia="標楷體" w:hAnsi="標楷體" w:cs="Segoe UI" w:hint="eastAsia"/>
           <w:color w:val="333333"/>
           <w:spacing w:val="6"/>
           <w:sz w:val="28"/>
           <w:szCs w:val="28"/>
         </w:rPr>
-      </w:pPr>
-      <w:r>
-        <w:rPr>
-          <w:rFonts w:ascii="標楷體" w:eastAsia="標楷體" w:hAnsi="標楷體" w:cs="Segoe UI"/>
-          <w:color w:val="333333"/>
-          <w:spacing w:val="6"/>
-          <w:sz w:val="28"/>
-          <w:szCs w:val="28"/>
-        </w:rPr>
-        <w:t>功能：集點獎勵</w:t>
+        <w:t>_陳衍承</w:t>
       </w:r>
     </w:p>
     <w:p>
@@ -1568,7 +1650,7 @@
         <w:widowControl/>
         <w:spacing w:before="60" w:after="100" w:afterAutospacing="1"/>
         <w:rPr>
-          <w:rFonts w:ascii="標楷體" w:eastAsia="標楷體" w:hAnsi="標楷體" w:cs="Segoe UI" w:hint="eastAsia"/>
+          <w:rFonts w:ascii="標楷體" w:eastAsia="標楷體" w:hAnsi="標楷體" w:cs="Segoe UI"/>
           <w:color w:val="333333"/>
           <w:spacing w:val="6"/>
           <w:kern w:val="0"/>
@@ -1587,7 +1669,7 @@
 </file>
 
 <file path=word/numbering.xml><?xml version="1.0" encoding="utf-8"?>
-<w:numbering xmlns:wpc="http://schemas.microsoft.com/office/word/2010/wordprocessingCanvas" xmlns:cx="http://schemas.microsoft.com/office/drawing/2014/chartex" xmlns:cx1="http://schemas.microsoft.com/office/drawing/2015/9/8/chartex" xmlns:cx2="http://schemas.microsoft.com/office/drawing/2015/10/21/chartex" xmlns:cx3="http://schemas.microsoft.com/office/drawing/2016/5/9/chartex" xmlns:cx4="http://schemas.microsoft.com/office/drawing/2016/5/10/chartex" xmlns:cx5="http://schemas.microsoft.com/office/drawing/2016/5/11/chartex" xmlns:cx6="http://schemas.microsoft.com/office/drawing/2016/5/12/chartex" xmlns:cx7="http://schemas.microsoft.com/office/drawing/2016/5/13/chartex" xmlns:cx8="http://schemas.microsoft.com/office/drawing/2016/5/14/chartex" xmlns:mc="http://schemas.openxmlformats.org/markup-compatibility/2006" xmlns:aink="http://schemas.microsoft.com/office/drawing/2016/ink" xmlns:am3d="http://schemas.microsoft.com/office/drawing/2017/model3d" xmlns:o="urn:schemas-microsoft-com:office:office" xmlns:r="http://schemas.openxmlformats.org/officeDocument/2006/relationships" xmlns:m="http://schemas.openxmlformats.org/officeDocument/2006/math" xmlns:v="urn:schemas-microsoft-com:vml" xmlns:wp14="http://schemas.microsoft.com/office/word/2010/wordprocessingDrawing" xmlns:wp="http://schemas.openxmlformats.org/drawingml/2006/wordprocessingDrawing" xmlns:w10="urn:schemas-microsoft-com:office:word" xmlns:w="http://schemas.openxmlformats.org/wordprocessingml/2006/main" xmlns:w14="http://schemas.microsoft.com/office/word/2010/wordml" xmlns:w15="http://schemas.microsoft.com/office/word/2012/wordml" xmlns:w16cid="http://schemas.microsoft.com/office/word/2016/wordml/cid" xmlns:w16se="http://schemas.microsoft.com/office/word/2015/wordml/symex" xmlns:wpg="http://schemas.microsoft.com/office/word/2010/wordprocessingGroup" xmlns:wpi="http://schemas.microsoft.com/office/word/2010/wordprocessingInk" xmlns:wne="http://schemas.microsoft.com/office/word/2006/wordml" xmlns:wps="http://schemas.microsoft.com/office/word/2010/wordprocessingShape" mc:Ignorable="w14 w15 w16se w16cid wp14">
+<w:numbering xmlns:wpc="http://schemas.microsoft.com/office/word/2010/wordprocessingCanvas" xmlns:cx="http://schemas.microsoft.com/office/drawing/2014/chartex" xmlns:mc="http://schemas.openxmlformats.org/markup-compatibility/2006" xmlns:o="urn:schemas-microsoft-com:office:office" xmlns:r="http://schemas.openxmlformats.org/officeDocument/2006/relationships" xmlns:m="http://schemas.openxmlformats.org/officeDocument/2006/math" xmlns:v="urn:schemas-microsoft-com:vml" xmlns:wp14="http://schemas.microsoft.com/office/word/2010/wordprocessingDrawing" xmlns:wp="http://schemas.openxmlformats.org/drawingml/2006/wordprocessingDrawing" xmlns:w10="urn:schemas-microsoft-com:office:word" xmlns:w="http://schemas.openxmlformats.org/wordprocessingml/2006/main" xmlns:w14="http://schemas.microsoft.com/office/word/2010/wordml" xmlns:w15="http://schemas.microsoft.com/office/word/2012/wordml" xmlns:w16se="http://schemas.microsoft.com/office/word/2015/wordml/symex" xmlns:wpg="http://schemas.microsoft.com/office/word/2010/wordprocessingGroup" xmlns:wpi="http://schemas.microsoft.com/office/word/2010/wordprocessingInk" xmlns:wne="http://schemas.microsoft.com/office/word/2006/wordml" xmlns:wps="http://schemas.microsoft.com/office/word/2010/wordprocessingShape" mc:Ignorable="w14 w15 w16se wp14">
   <w:abstractNum w:abstractNumId="0" w15:restartNumberingAfterBreak="0">
     <w:nsid w:val="02E076CD"/>
     <w:multiLevelType w:val="multilevel"/>
@@ -4176,7 +4258,7 @@
 </file>
 
 <file path=word/styles.xml><?xml version="1.0" encoding="utf-8"?>
-<w:styles xmlns:mc="http://schemas.openxmlformats.org/markup-compatibility/2006" xmlns:r="http://schemas.openxmlformats.org/officeDocument/2006/relationships" xmlns:w="http://schemas.openxmlformats.org/wordprocessingml/2006/main" xmlns:w14="http://schemas.microsoft.com/office/word/2010/wordml" xmlns:w15="http://schemas.microsoft.com/office/word/2012/wordml" xmlns:w16cid="http://schemas.microsoft.com/office/word/2016/wordml/cid" xmlns:w16se="http://schemas.microsoft.com/office/word/2015/wordml/symex" mc:Ignorable="w14 w15 w16se w16cid">
+<w:styles xmlns:mc="http://schemas.openxmlformats.org/markup-compatibility/2006" xmlns:r="http://schemas.openxmlformats.org/officeDocument/2006/relationships" xmlns:w="http://schemas.openxmlformats.org/wordprocessingml/2006/main" xmlns:w14="http://schemas.microsoft.com/office/word/2010/wordml" xmlns:w15="http://schemas.microsoft.com/office/word/2012/wordml" xmlns:w16se="http://schemas.microsoft.com/office/word/2015/wordml/symex" mc:Ignorable="w14 w15 w16se">
   <w:docDefaults>
     <w:rPrDefault>
       <w:rPr>
@@ -4189,7 +4271,7 @@
     </w:rPrDefault>
     <w:pPrDefault/>
   </w:docDefaults>
-  <w:latentStyles w:defLockedState="0" w:defUIPriority="99" w:defSemiHidden="0" w:defUnhideWhenUsed="0" w:defQFormat="0" w:count="377">
+  <w:latentStyles w:defLockedState="0" w:defUIPriority="99" w:defSemiHidden="0" w:defUnhideWhenUsed="0" w:defQFormat="0" w:count="371">
     <w:lsdException w:name="Normal" w:uiPriority="0" w:qFormat="1"/>
     <w:lsdException w:name="heading 1" w:uiPriority="9" w:qFormat="1"/>
     <w:lsdException w:name="heading 2" w:semiHidden="1" w:uiPriority="9" w:unhideWhenUsed="1" w:qFormat="1"/>
@@ -4295,6 +4377,7 @@
     <w:lsdException w:name="HTML Sample" w:semiHidden="1" w:unhideWhenUsed="1"/>
     <w:lsdException w:name="HTML Typewriter" w:semiHidden="1" w:unhideWhenUsed="1"/>
     <w:lsdException w:name="HTML Variable" w:semiHidden="1" w:unhideWhenUsed="1"/>
+    <w:lsdException w:name="Normal Table" w:semiHidden="1" w:unhideWhenUsed="1"/>
     <w:lsdException w:name="annotation subject" w:semiHidden="1" w:unhideWhenUsed="1"/>
     <w:lsdException w:name="No List" w:semiHidden="1" w:unhideWhenUsed="1"/>
     <w:lsdException w:name="Outline List 1" w:semiHidden="1" w:unhideWhenUsed="1"/>
@@ -4340,9 +4423,11 @@
     <w:lsdException w:name="Table Subtle 1" w:semiHidden="1" w:unhideWhenUsed="1"/>
     <w:lsdException w:name="Table Subtle 2" w:semiHidden="1" w:unhideWhenUsed="1"/>
     <w:lsdException w:name="Table Web 1" w:semiHidden="1" w:unhideWhenUsed="1"/>
+    <w:lsdException w:name="Table Web 2" w:semiHidden="1" w:unhideWhenUsed="1"/>
     <w:lsdException w:name="Table Web 3" w:semiHidden="1" w:unhideWhenUsed="1"/>
     <w:lsdException w:name="Balloon Text" w:semiHidden="1" w:unhideWhenUsed="1"/>
     <w:lsdException w:name="Table Grid" w:uiPriority="39"/>
+    <w:lsdException w:name="Table Theme" w:semiHidden="1" w:unhideWhenUsed="1"/>
     <w:lsdException w:name="Placeholder Text" w:semiHidden="1"/>
     <w:lsdException w:name="No Spacing" w:uiPriority="1" w:qFormat="1"/>
     <w:lsdException w:name="Light Shading" w:uiPriority="60"/>
@@ -4558,12 +4643,6 @@
     <w:lsdException w:name="List Table 5 Dark Accent 6" w:uiPriority="50"/>
     <w:lsdException w:name="List Table 6 Colorful Accent 6" w:uiPriority="51"/>
     <w:lsdException w:name="List Table 7 Colorful Accent 6" w:uiPriority="52"/>
-    <w:lsdException w:name="Mention" w:semiHidden="1" w:unhideWhenUsed="1"/>
-    <w:lsdException w:name="Smart Hyperlink" w:semiHidden="1" w:unhideWhenUsed="1"/>
-    <w:lsdException w:name="Hashtag" w:semiHidden="1" w:unhideWhenUsed="1"/>
-    <w:lsdException w:name="Unresolved Mention" w:semiHidden="1" w:unhideWhenUsed="1"/>
-    <w:lsdException w:name="Smart Link" w:semiHidden="1" w:unhideWhenUsed="1"/>
-    <w:lsdException w:name="Smart Link Error" w:semiHidden="1" w:unhideWhenUsed="1"/>
   </w:latentStyles>
   <w:style w:type="paragraph" w:default="1" w:styleId="a">
     <w:name w:val="Normal"/>
@@ -4653,7 +4732,6 @@
     <w:name w:val="Normal (Web)"/>
     <w:basedOn w:val="a"/>
     <w:uiPriority w:val="99"/>
-    <w:semiHidden/>
     <w:unhideWhenUsed/>
     <w:rsid w:val="00B6707C"/>
     <w:pPr>
@@ -4969,7 +5047,7 @@
 </file>
 
 <file path=customXml/itemProps1.xml><?xml version="1.0" encoding="utf-8"?>
-<ds:datastoreItem xmlns:ds="http://schemas.openxmlformats.org/officeDocument/2006/customXml" ds:itemID="{56520B20-DACB-4FEE-858F-79E9D5BAF4DE}">
+<ds:datastoreItem xmlns:ds="http://schemas.openxmlformats.org/officeDocument/2006/customXml" ds:itemID="{15C7219F-688D-40F1-8523-57C73FA6A16A}">
   <ds:schemaRefs>
     <ds:schemaRef ds:uri="http://schemas.openxmlformats.org/officeDocument/2006/bibliography"/>
   </ds:schemaRefs>
